--- a/material/IntroProg/Ejercicios/3. Ciclos/1. CiclosSencillos/Ejercicios ciclos5MayoresMenores.docx
+++ b/material/IntroProg/Ejercicios/3. Ciclos/1. CiclosSencillos/Ejercicios ciclos5MayoresMenores.docx
@@ -12,8 +12,6 @@
           <w:b/>
         </w:rPr>
       </w:pPr>
-      <w:bookmarkStart w:id="0" w:name="_GoBack"/>
-      <w:bookmarkEnd w:id="0"/>
       <w:r>
         <w:rPr>
           <w:rFonts w:cs="Arial"/>
@@ -560,20 +558,22 @@
         <w:rPr>
           <w:rFonts w:cs="Arial"/>
         </w:rPr>
-        <w:t>La operación recibe por parámetros el número N de empleados para los que desea hacer los cálculos y pide dentro de la operación los datos para cada emplead</w:t>
-      </w:r>
-      <w:r>
-        <w:rPr>
-          <w:rFonts w:cs="Arial"/>
-        </w:rPr>
-        <w:t>o.</w:t>
-      </w:r>
-      <w:r>
-        <w:rPr>
-          <w:rFonts w:cs="Arial"/>
-        </w:rPr>
-        <w:t xml:space="preserve"> </w:t>
-      </w:r>
+        <w:t xml:space="preserve">Pida el número </w:t>
+      </w:r>
+      <w:r>
+        <w:rPr>
+          <w:rFonts w:cs="Arial"/>
+        </w:rPr>
+        <w:t xml:space="preserve"> N de empleados para los que desea hacer los cálculos</w:t>
+      </w:r>
+      <w:r>
+        <w:rPr>
+          <w:rFonts w:cs="Arial"/>
+        </w:rPr>
+        <w:t>.</w:t>
+      </w:r>
+      <w:bookmarkStart w:id="0" w:name="_GoBack"/>
+      <w:bookmarkEnd w:id="0"/>
     </w:p>
     <w:p/>
     <w:sectPr>
